--- a/Samenwerkingsovereenkomst.docx
+++ b/Samenwerkingsovereenkomst.docx
@@ -1,6 +1,6 @@
 
 <file path=word/document.xml><?xml version="1.0" encoding="utf-8"?>
-<w:document xmlns:wpc="http://schemas.microsoft.com/office/word/2010/wordprocessingCanvas" xmlns:cx="http://schemas.microsoft.com/office/drawing/2014/chartex" xmlns:cx1="http://schemas.microsoft.com/office/drawing/2015/9/8/chartex" xmlns:cx2="http://schemas.microsoft.com/office/drawing/2015/10/21/chartex" xmlns:mc="http://schemas.openxmlformats.org/markup-compatibility/2006" xmlns:o="urn:schemas-microsoft-com:office:office" xmlns:r="http://schemas.openxmlformats.org/officeDocument/2006/relationships" xmlns:m="http://schemas.openxmlformats.org/officeDocument/2006/math" xmlns:v="urn:schemas-microsoft-com:vml" xmlns:wp14="http://schemas.microsoft.com/office/word/2010/wordprocessingDrawing" xmlns:wp="http://schemas.openxmlformats.org/drawingml/2006/wordprocessingDrawing" xmlns:w10="urn:schemas-microsoft-com:office:word" xmlns:w="http://schemas.openxmlformats.org/wordprocessingml/2006/main" xmlns:w14="http://schemas.microsoft.com/office/word/2010/wordml" xmlns:w15="http://schemas.microsoft.com/office/word/2012/wordml" xmlns:w16se="http://schemas.microsoft.com/office/word/2015/wordml/symex" xmlns:wpg="http://schemas.microsoft.com/office/word/2010/wordprocessingGroup" xmlns:wpi="http://schemas.microsoft.com/office/word/2010/wordprocessingInk" xmlns:wne="http://schemas.microsoft.com/office/word/2006/wordml" xmlns:wps="http://schemas.microsoft.com/office/word/2010/wordprocessingShape" mc:Ignorable="w14 w15 w16se wp14">
+<w:document xmlns:wpc="http://schemas.microsoft.com/office/word/2010/wordprocessingCanvas" xmlns:cx="http://schemas.microsoft.com/office/drawing/2014/chartex" xmlns:cx1="http://schemas.microsoft.com/office/drawing/2015/9/8/chartex" xmlns:cx2="http://schemas.microsoft.com/office/drawing/2015/10/21/chartex" xmlns:cx3="http://schemas.microsoft.com/office/drawing/2016/5/9/chartex" xmlns:cx4="http://schemas.microsoft.com/office/drawing/2016/5/10/chartex" xmlns:cx5="http://schemas.microsoft.com/office/drawing/2016/5/11/chartex" xmlns:cx6="http://schemas.microsoft.com/office/drawing/2016/5/12/chartex" xmlns:cx7="http://schemas.microsoft.com/office/drawing/2016/5/13/chartex" xmlns:cx8="http://schemas.microsoft.com/office/drawing/2016/5/14/chartex" xmlns:mc="http://schemas.openxmlformats.org/markup-compatibility/2006" xmlns:aink="http://schemas.microsoft.com/office/drawing/2016/ink" xmlns:am3d="http://schemas.microsoft.com/office/drawing/2017/model3d" xmlns:o="urn:schemas-microsoft-com:office:office" xmlns:r="http://schemas.openxmlformats.org/officeDocument/2006/relationships" xmlns:m="http://schemas.openxmlformats.org/officeDocument/2006/math" xmlns:v="urn:schemas-microsoft-com:vml" xmlns:wp14="http://schemas.microsoft.com/office/word/2010/wordprocessingDrawing" xmlns:wp="http://schemas.openxmlformats.org/drawingml/2006/wordprocessingDrawing" xmlns:w10="urn:schemas-microsoft-com:office:word" xmlns:w="http://schemas.openxmlformats.org/wordprocessingml/2006/main" xmlns:w14="http://schemas.microsoft.com/office/word/2010/wordml" xmlns:w15="http://schemas.microsoft.com/office/word/2012/wordml" xmlns:w16cid="http://schemas.microsoft.com/office/word/2016/wordml/cid" xmlns:w16se="http://schemas.microsoft.com/office/word/2015/wordml/symex" xmlns:wpg="http://schemas.microsoft.com/office/word/2010/wordprocessingGroup" xmlns:wpi="http://schemas.microsoft.com/office/word/2010/wordprocessingInk" xmlns:wne="http://schemas.microsoft.com/office/word/2006/wordml" xmlns:wps="http://schemas.microsoft.com/office/word/2010/wordprocessingShape" mc:Ignorable="w14 w15 w16se w16cid wp14">
   <w:body>
     <w:p>
       <w:pPr>
@@ -58,59 +58,227 @@
         <w:jc w:val="center"/>
       </w:pPr>
       <w:r>
-        <w:t>Contract aangemaakt op 1</w:t>
-      </w:r>
-      <w:r>
-        <w:t>0 december 2018 en verloopt op 15 Januari 2019</w:t>
-      </w:r>
-    </w:p>
-    <w:p>
-      <w:pPr>
-        <w:jc w:val="center"/>
-      </w:pPr>
-      <w:r>
-        <w:t>Chalome Kyan en Rick</w:t>
-      </w:r>
-    </w:p>
-    <w:p>
-      <w:pPr>
-        <w:jc w:val="center"/>
-      </w:pPr>
-      <w:r>
-        <w:t>Gaan akkoord met de overeenkomst</w:t>
-      </w:r>
-    </w:p>
-    <w:p>
-      <w:pPr>
-        <w:jc w:val="center"/>
-      </w:pPr>
-      <w:r>
-        <w:t xml:space="preserve">Dit houd in dat de opdrachten eerlijk </w:t>
-      </w:r>
-      <w:r>
-        <w:t xml:space="preserve"> worden verdeeld over deze 3 personen en door allemaal</w:t>
-      </w:r>
-      <w:r>
-        <w:t xml:space="preserve"> word </w:t>
+        <w:t>Contract aangemaakt op</w:t>
+      </w:r>
+      <w:r>
+        <w:t>:</w:t>
+      </w:r>
+      <w:r>
+        <w:t xml:space="preserve"> 1</w:t>
+      </w:r>
+      <w:r>
+        <w:t>0 december 2018</w:t>
+      </w:r>
+      <w:r>
+        <w:br/>
+        <w:t>V</w:t>
+      </w:r>
+      <w:r>
+        <w:t>erloopt op</w:t>
+      </w:r>
+      <w:r>
+        <w:t>:</w:t>
+      </w:r>
+      <w:r>
+        <w:t xml:space="preserve"> 15 Januari 2019</w:t>
+      </w:r>
+    </w:p>
+    <w:p>
+      <w:pPr>
+        <w:jc w:val="center"/>
+        <w:rPr>
+          <w:b/>
+        </w:rPr>
+      </w:pPr>
+      <w:r>
+        <w:rPr>
+          <w:b/>
+        </w:rPr>
+        <w:t>De opdrachten</w:t>
+      </w:r>
+    </w:p>
+    <w:p>
+      <w:pPr>
+        <w:jc w:val="center"/>
+      </w:pPr>
+      <w:r>
+        <w:t>De opdrachten worden eerlijk verdeeld en binnen de afgesproken tijd gemaakt.</w:t>
+      </w:r>
+      <w:r>
+        <w:br/>
+        <w:t xml:space="preserve">Deze opdrachten worden gecontroleerd door een docent en op onze </w:t>
+      </w:r>
+      <w:proofErr w:type="spellStart"/>
+      <w:r>
+        <w:t>Github</w:t>
+      </w:r>
+      <w:proofErr w:type="spellEnd"/>
+      <w:r>
+        <w:t xml:space="preserve"> pagina</w:t>
+      </w:r>
+      <w:r>
+        <w:t>.</w:t>
+      </w:r>
+      <w:r>
+        <w:br/>
+      </w:r>
+    </w:p>
+    <w:p>
+      <w:pPr>
+        <w:jc w:val="center"/>
+      </w:pPr>
+      <w:r>
+        <w:t>In je persoonlijke logboek zet je welke datums je wat hebt gedaan, en hoelang je ermee bezig bent geweest.</w:t>
+      </w:r>
+      <w:r>
+        <w:br/>
+        <w:t xml:space="preserve">Dit logboek upload je na elke bijeenkomst op </w:t>
+      </w:r>
+      <w:proofErr w:type="spellStart"/>
+      <w:r>
+        <w:t>Github</w:t>
+      </w:r>
+      <w:proofErr w:type="spellEnd"/>
+      <w:r>
+        <w:t>.</w:t>
+      </w:r>
+      <w:r>
+        <w:br/>
+      </w:r>
+    </w:p>
+    <w:p>
+      <w:pPr>
+        <w:jc w:val="center"/>
+      </w:pPr>
+      <w:r>
+        <w:t>Bij elk document word de huisstijl toegepast.</w:t>
+      </w:r>
+      <w:r>
+        <w:br/>
+      </w:r>
+    </w:p>
+    <w:p>
+      <w:pPr>
+        <w:jc w:val="center"/>
+      </w:pPr>
+      <w:r>
+        <w:rPr>
+          <w:b/>
+        </w:rPr>
+        <w:t>Afwezigheid</w:t>
+      </w:r>
+      <w:r>
+        <w:br/>
+        <w:t xml:space="preserve">Bij ziekte : Geef dit aan het begin van de dag aan via Whatsapp of </w:t>
+      </w:r>
+      <w:proofErr w:type="spellStart"/>
+      <w:r>
+        <w:t>Discord</w:t>
+      </w:r>
+      <w:proofErr w:type="spellEnd"/>
+      <w:r>
+        <w:t>.</w:t>
+      </w:r>
+      <w:r>
+        <w:br/>
+        <w:t>Bij ziekte mag je het thuis maken, maar als je echt ziek bent en het echt niet gaat is het ook goed als je het voor de volgende bijeenkomst af hebt.</w:t>
+      </w:r>
+    </w:p>
+    <w:p>
+      <w:pPr>
+        <w:jc w:val="center"/>
+      </w:pPr>
+      <w:r>
+        <w:t xml:space="preserve">Bij een andere reden van afwezigheid: Geef dit ruim van tevoren aan, leg uit waarom je afwezig bent (Familie / Persoonlijke belemmering)  via Whatsapp of </w:t>
+      </w:r>
+      <w:proofErr w:type="spellStart"/>
+      <w:r>
+        <w:t>Discord</w:t>
+      </w:r>
+      <w:proofErr w:type="spellEnd"/>
+      <w:r>
+        <w:t>.</w:t>
+      </w:r>
+      <w:r>
+        <w:br/>
+        <w:t xml:space="preserve">De gemiste opdrachten maak je thuis en je zorgt dat deze binnen 2 dagen geüpload is. </w:t>
+      </w:r>
+      <w:r>
+        <w:br/>
+      </w:r>
+      <w:r>
+        <w:br/>
+        <w:t>Bij elke afwezigheid word gecommuniceerd met elkaar over wat de planning is en hoe het loopt.</w:t>
+      </w:r>
+      <w:r>
+        <w:br/>
+      </w:r>
+      <w:r>
+        <w:br/>
+      </w:r>
+      <w:r>
+        <w:rPr>
+          <w:b/>
+        </w:rPr>
+        <w:t>Consequenties</w:t>
+      </w:r>
+      <w:r>
+        <w:rPr>
+          <w:b/>
+        </w:rPr>
+        <w:t xml:space="preserve"> </w:t>
+      </w:r>
+      <w:r>
+        <w:rPr>
+          <w:b/>
+        </w:rPr>
+        <w:br/>
+      </w:r>
+      <w:r>
+        <w:t>Wanneer je een van deze afspraken overtreed volgen er consequenties.</w:t>
+      </w:r>
+      <w:r>
+        <w:br/>
+      </w:r>
+      <w:r>
+        <w:t>Bij de 1</w:t>
+      </w:r>
+      <w:r>
+        <w:rPr>
+          <w:vertAlign w:val="superscript"/>
+        </w:rPr>
+        <w:t>e</w:t>
+      </w:r>
+      <w:r>
+        <w:t xml:space="preserve"> waarschuwing koop je lunch voor de rest</w:t>
       </w:r>
       <w:bookmarkStart w:id="0" w:name="_GoBack"/>
       <w:bookmarkEnd w:id="0"/>
       <w:r>
-        <w:t>uitgevoerd</w:t>
-      </w:r>
-    </w:p>
-    <w:p>
-      <w:pPr>
-        <w:jc w:val="center"/>
-      </w:pPr>
-      <w:r>
-        <w:t>Als 1</w:t>
-      </w:r>
-      <w:r>
-        <w:t xml:space="preserve"> van de 3</w:t>
-      </w:r>
-      <w:r>
-        <w:t xml:space="preserve"> personen toevallig ziek blijken te zijn op de dag waarbij ze deze project moeten voortzetten</w:t>
+        <w:br/>
+        <w:t>Bij de 2</w:t>
+      </w:r>
+      <w:r>
+        <w:rPr>
+          <w:vertAlign w:val="superscript"/>
+        </w:rPr>
+        <w:t>e</w:t>
+      </w:r>
+      <w:r>
+        <w:t xml:space="preserve"> waarschuwing koop je lunch en word er melding gemaakt bij de docent.</w:t>
+      </w:r>
+      <w:r>
+        <w:br/>
+        <w:t>Bij de 3</w:t>
+      </w:r>
+      <w:r>
+        <w:rPr>
+          <w:vertAlign w:val="superscript"/>
+        </w:rPr>
+        <w:t>e</w:t>
+      </w:r>
+      <w:r>
+        <w:t xml:space="preserve"> waarschuwing word de samenwerking beëindigd</w:t>
       </w:r>
       <w:r>
         <w:t>.</w:t>
@@ -120,98 +288,44 @@
       <w:pPr>
         <w:jc w:val="center"/>
       </w:pPr>
-      <w:r>
-        <w:t>Communiceren via WhatsApp</w:t>
-      </w:r>
-      <w:r>
-        <w:t xml:space="preserve"> of Discord </w:t>
-      </w:r>
-      <w:r>
-        <w:t xml:space="preserve"> wie wat precies gaat maken. Als een van hen ernstig ziek is zal z’n partner uitleggen wat hij heeft gedaan en ook uitleggen wat die gemist  heeft.</w:t>
-      </w:r>
-    </w:p>
-    <w:p>
-      <w:pPr>
-        <w:jc w:val="center"/>
-      </w:pPr>
-      <w:r>
-        <w:t>Consequenties</w:t>
-      </w:r>
-    </w:p>
-    <w:p>
-      <w:pPr>
-        <w:jc w:val="center"/>
-      </w:pPr>
-    </w:p>
-    <w:p>
-      <w:pPr>
-        <w:jc w:val="center"/>
-      </w:pPr>
-      <w:r>
-        <w:t>Als een van de beide partijen een van deze afspraken overtreed dan</w:t>
-      </w:r>
-    </w:p>
-    <w:p>
-      <w:pPr>
-        <w:jc w:val="center"/>
-      </w:pPr>
-      <w:r>
-        <w:t>Moet die gene binnen 2 dagen zijn of haar opdrachten voor die week af moeten hebben.</w:t>
-      </w:r>
-    </w:p>
-    <w:p>
-      <w:pPr>
-        <w:jc w:val="center"/>
-      </w:pPr>
-      <w:r>
-        <w:t xml:space="preserve"> wanneer er geen</w:t>
-      </w:r>
-    </w:p>
-    <w:p>
-      <w:pPr>
-        <w:jc w:val="center"/>
-      </w:pPr>
-      <w:r>
-        <w:t>Fatsoenlijke reden voor is bijv.(familie/persoonlijke belemmering)dan</w:t>
-      </w:r>
-    </w:p>
-    <w:p>
-      <w:pPr>
-        <w:jc w:val="center"/>
-      </w:pPr>
-      <w:r>
-        <w:t>moet die partij trakteren op Lunch</w:t>
-      </w:r>
-    </w:p>
-    <w:p>
-      <w:pPr>
-        <w:jc w:val="center"/>
-      </w:pPr>
-      <w:r>
-        <w:t>.</w:t>
-      </w:r>
-    </w:p>
-    <w:p>
-      <w:pPr>
-        <w:jc w:val="center"/>
-      </w:pPr>
-    </w:p>
-    <w:p>
-      <w:pPr>
-        <w:jc w:val="center"/>
-      </w:pPr>
-    </w:p>
-    <w:p>
-      <w:pPr>
-        <w:jc w:val="center"/>
-      </w:pPr>
+    </w:p>
+    <w:p>
+      <w:pPr>
+        <w:jc w:val="center"/>
+      </w:pPr>
+      <w:proofErr w:type="spellStart"/>
+      <w:r>
+        <w:t>Chalome</w:t>
+      </w:r>
+      <w:proofErr w:type="spellEnd"/>
+      <w:r>
+        <w:t xml:space="preserve">, </w:t>
+      </w:r>
+      <w:proofErr w:type="spellStart"/>
+      <w:r>
+        <w:t>Kyan</w:t>
+      </w:r>
+      <w:proofErr w:type="spellEnd"/>
+      <w:r>
+        <w:t xml:space="preserve"> en Rick</w:t>
+      </w:r>
+    </w:p>
+    <w:p>
+      <w:pPr>
+        <w:jc w:val="center"/>
+      </w:pPr>
+      <w:r>
+        <w:t>Gaan akkoord met de overeenkomst</w:t>
+      </w:r>
+      <w:r>
+        <w:t>:</w:t>
+      </w:r>
     </w:p>
     <w:p>
       <w:pPr>
         <w:pBdr>
           <w:bottom w:val="single" w:sz="4" w:space="3" w:color="auto"/>
         </w:pBdr>
-        <w:jc w:val="center"/>
       </w:pPr>
     </w:p>
     <w:p/>
@@ -226,7 +340,7 @@
 </file>
 
 <file path=word/styles.xml><?xml version="1.0" encoding="utf-8"?>
-<w:styles xmlns:mc="http://schemas.openxmlformats.org/markup-compatibility/2006" xmlns:r="http://schemas.openxmlformats.org/officeDocument/2006/relationships" xmlns:w="http://schemas.openxmlformats.org/wordprocessingml/2006/main" xmlns:w14="http://schemas.microsoft.com/office/word/2010/wordml" xmlns:w15="http://schemas.microsoft.com/office/word/2012/wordml" xmlns:w16se="http://schemas.microsoft.com/office/word/2015/wordml/symex" mc:Ignorable="w14 w15 w16se">
+<w:styles xmlns:mc="http://schemas.openxmlformats.org/markup-compatibility/2006" xmlns:r="http://schemas.openxmlformats.org/officeDocument/2006/relationships" xmlns:w="http://schemas.openxmlformats.org/wordprocessingml/2006/main" xmlns:w14="http://schemas.microsoft.com/office/word/2010/wordml" xmlns:w15="http://schemas.microsoft.com/office/word/2012/wordml" xmlns:w16cid="http://schemas.microsoft.com/office/word/2016/wordml/cid" xmlns:w16se="http://schemas.microsoft.com/office/word/2015/wordml/symex" mc:Ignorable="w14 w15 w16se w16cid">
   <w:docDefaults>
     <w:rPrDefault>
       <w:rPr>
@@ -242,7 +356,7 @@
       </w:pPr>
     </w:pPrDefault>
   </w:docDefaults>
-  <w:latentStyles w:defLockedState="0" w:defUIPriority="99" w:defSemiHidden="0" w:defUnhideWhenUsed="0" w:defQFormat="0" w:count="372">
+  <w:latentStyles w:defLockedState="0" w:defUIPriority="99" w:defSemiHidden="0" w:defUnhideWhenUsed="0" w:defQFormat="0" w:count="375">
     <w:lsdException w:name="Normal" w:uiPriority="0" w:qFormat="1"/>
     <w:lsdException w:name="heading 1" w:uiPriority="9" w:qFormat="1"/>
     <w:lsdException w:name="heading 2" w:semiHidden="1" w:uiPriority="9" w:unhideWhenUsed="1" w:qFormat="1"/>
@@ -348,7 +462,6 @@
     <w:lsdException w:name="HTML Sample" w:semiHidden="1" w:unhideWhenUsed="1"/>
     <w:lsdException w:name="HTML Typewriter" w:semiHidden="1" w:unhideWhenUsed="1"/>
     <w:lsdException w:name="HTML Variable" w:semiHidden="1" w:unhideWhenUsed="1"/>
-    <w:lsdException w:name="Normal Table" w:semiHidden="1" w:unhideWhenUsed="1"/>
     <w:lsdException w:name="annotation subject" w:semiHidden="1" w:unhideWhenUsed="1"/>
     <w:lsdException w:name="No List" w:semiHidden="1" w:unhideWhenUsed="1"/>
     <w:lsdException w:name="Outline List 1" w:semiHidden="1" w:unhideWhenUsed="1"/>
@@ -393,7 +506,6 @@
     <w:lsdException w:name="Table Professional" w:semiHidden="1" w:unhideWhenUsed="1"/>
     <w:lsdException w:name="Table Subtle 1" w:semiHidden="1" w:unhideWhenUsed="1"/>
     <w:lsdException w:name="Table Subtle 2" w:semiHidden="1" w:unhideWhenUsed="1"/>
-    <w:lsdException w:name="Table Web 1" w:semiHidden="1" w:unhideWhenUsed="1"/>
     <w:lsdException w:name="Table Web 2" w:semiHidden="1" w:unhideWhenUsed="1"/>
     <w:lsdException w:name="Table Web 3" w:semiHidden="1" w:unhideWhenUsed="1"/>
     <w:lsdException w:name="Balloon Text" w:semiHidden="1" w:unhideWhenUsed="1"/>
@@ -615,6 +727,9 @@
     <w:lsdException w:name="List Table 6 Colorful Accent 6" w:uiPriority="51"/>
     <w:lsdException w:name="List Table 7 Colorful Accent 6" w:uiPriority="52"/>
     <w:lsdException w:name="Mention" w:semiHidden="1" w:unhideWhenUsed="1"/>
+    <w:lsdException w:name="Smart Hyperlink" w:semiHidden="1" w:unhideWhenUsed="1"/>
+    <w:lsdException w:name="Hashtag" w:semiHidden="1" w:unhideWhenUsed="1"/>
+    <w:lsdException w:name="Unresolved Mention" w:semiHidden="1" w:unhideWhenUsed="1"/>
   </w:latentStyles>
   <w:style w:type="paragraph" w:default="1" w:styleId="Standaard">
     <w:name w:val="Normal"/>
@@ -973,4 +1088,16 @@
     </a:ext>
   </a:extLst>
 </a:theme>
+</file>
+
+<file path=customXml/item1.xml><?xml version="1.0" encoding="utf-8"?>
+<b:Sources xmlns:b="http://schemas.openxmlformats.org/officeDocument/2006/bibliography" xmlns="http://schemas.openxmlformats.org/officeDocument/2006/bibliography" SelectedStyle="\APASixthEditionOfficeOnline.xsl" StyleName="APA" Version="6"/>
+</file>
+
+<file path=customXml/itemProps1.xml><?xml version="1.0" encoding="utf-8"?>
+<ds:datastoreItem xmlns:ds="http://schemas.openxmlformats.org/officeDocument/2006/customXml" ds:itemID="{AC47AC7F-7039-4726-A14D-A4B5EAD7E9CC}">
+  <ds:schemaRefs>
+    <ds:schemaRef ds:uri="http://schemas.openxmlformats.org/officeDocument/2006/bibliography"/>
+  </ds:schemaRefs>
+</ds:datastoreItem>
 </file>